--- a/ИнженерПРМ-РостовНаДону.docx
+++ b/ИнженерПРМ-РостовНаДону.docx
@@ -89,7 +89,35 @@
           <w:sz w:val="24"/>
           <w:szCs w:val="24"/>
         </w:rPr>
-        <w:t xml:space="preserve">Вилка по зарплате: 80 000 – 110 000 </w:t>
+        <w:t xml:space="preserve">Вилка по зарплате: </w:t>
+      </w:r>
+      <w:r>
+        <w:rPr>
+          <w:sz w:val="24"/>
+          <w:szCs w:val="24"/>
+        </w:rPr>
+        <w:t>6</w:t>
+      </w:r>
+      <w:r>
+        <w:rPr>
+          <w:sz w:val="24"/>
+          <w:szCs w:val="24"/>
+        </w:rPr>
+        <w:t xml:space="preserve">0 000 – </w:t>
+      </w:r>
+      <w:r>
+        <w:rPr>
+          <w:sz w:val="24"/>
+          <w:szCs w:val="24"/>
+        </w:rPr>
+        <w:t>8</w:t>
+      </w:r>
+      <w:r>
+        <w:rPr>
+          <w:sz w:val="24"/>
+          <w:szCs w:val="24"/>
+        </w:rPr>
+        <w:t xml:space="preserve">0 000 </w:t>
       </w:r>
       <w:proofErr w:type="spellStart"/>
       <w:r>
